--- a/source/Advanced/En/新建 Microsoft Word 文档.docx
+++ b/source/Advanced/En/新建 Microsoft Word 文档.docx
@@ -1694,6 +1694,15 @@
         </w:rPr>
         <w:t xml:space="preserve"> </w:t>
       </w:r>
+      <w:r>
+        <w:rPr>
+          <w:rFonts w:ascii="Arial" w:eastAsia="宋体" w:hAnsi="Arial" w:cs="Arial"/>
+          <w:color w:val="333333"/>
+          <w:kern w:val="0"/>
+          <w:szCs w:val="21"/>
+        </w:rPr>
+        <w:t xml:space="preserve"> </w:t>
+      </w:r>
     </w:p>
     <w:p>
       <w:pPr>
@@ -11808,6 +11817,8 @@
         </w:rPr>
         <w:t xml:space="preserve">.  </w:t>
       </w:r>
+      <w:bookmarkStart w:id="0" w:name="_GoBack"/>
+      <w:bookmarkEnd w:id="0"/>
     </w:p>
     <w:p>
       <w:pPr>
@@ -11820,8 +11831,6 @@
       </w:pPr>
     </w:p>
     <w:p>
-      <w:bookmarkStart w:id="0" w:name="_GoBack"/>
-      <w:bookmarkEnd w:id="0"/>
       <w:r>
         <w:rPr>
           <w:rFonts w:ascii="Arial" w:eastAsia="宋体" w:hAnsi="Arial" w:cs="Arial"/>
@@ -12376,6 +12385,467 @@
       <w:r>
         <w:t xml:space="preserve"> </w:t>
       </w:r>
+    </w:p>
+    <w:p/>
+    <w:p/>
+    <w:p/>
+    <w:p/>
+    <w:p/>
+    <w:p>
+      <w:pPr>
+        <w:widowControl/>
+        <w:jc w:val="left"/>
+      </w:pPr>
+      <w:r>
+        <w:br w:type="page"/>
+      </w:r>
+    </w:p>
+    <w:p>
+      <w:r>
+        <w:lastRenderedPageBreak/>
+        <w:t>1</w:t>
+      </w:r>
+      <w:r>
+        <w:t>G</w:t>
+      </w:r>
+      <w:r>
+        <w:rPr>
+          <w:rFonts w:hint="eastAsia"/>
+        </w:rPr>
+        <w:t>en</w:t>
+      </w:r>
+      <w:r>
+        <w:t>erally speaking, I believe that it is better for all concerned if young adults continue to live with their families for a longer time, particularly if they are going to be studying at university or something similar.</w:t>
+      </w:r>
+      <w:r>
+        <w:t xml:space="preserve"> </w:t>
+      </w:r>
+    </w:p>
+    <w:p/>
+    <w:p>
+      <w:r>
+        <w:t>2</w:t>
+      </w:r>
+      <w:r>
+        <w:t>First of all, it’s important to consider finances.</w:t>
+      </w:r>
+    </w:p>
+    <w:p/>
+    <w:p>
+      <w:r>
+        <w:t>3</w:t>
+      </w:r>
+      <w:r>
+        <w:rPr>
+          <w:rFonts w:hint="eastAsia"/>
+        </w:rPr>
+        <w:t>I</w:t>
+      </w:r>
+      <w:r>
+        <w:t>n additions to the importance of finances, I think this is better for a young adult’s study potential.</w:t>
+      </w:r>
+    </w:p>
+    <w:p/>
+    <w:p>
+      <w:pPr>
+        <w:rPr>
+          <w:rFonts w:hint="eastAsia"/>
+        </w:rPr>
+      </w:pPr>
+      <w:r>
+        <w:rPr>
+          <w:rFonts w:hint="eastAsia"/>
+        </w:rPr>
+        <w:t>反驳立论</w:t>
+      </w:r>
+    </w:p>
+    <w:p>
+      <w:r>
+        <w:t>4</w:t>
+      </w:r>
+      <w:r>
+        <w:t>Finally, staying at home with one’s parents doesn’t necessarily mean that a young adult cannot develop independence.</w:t>
+      </w:r>
+    </w:p>
+    <w:p/>
+    <w:p>
+      <w:r>
+        <w:t>5</w:t>
+      </w:r>
+      <w:r>
+        <w:t xml:space="preserve">By way of conclusion, based on the arguments explored above, I’m of the opinion that in most cases it’s </w:t>
+      </w:r>
+      <w:proofErr w:type="gramStart"/>
+      <w:r>
+        <w:t>actually more</w:t>
+      </w:r>
+      <w:proofErr w:type="gramEnd"/>
+      <w:r>
+        <w:t xml:space="preserve"> beneficial for most adults to continue living with their families for a longer period of time.</w:t>
+      </w:r>
+    </w:p>
+    <w:p/>
+    <w:p>
+      <w:r>
+        <w:t>5</w:t>
+      </w:r>
+      <w:r>
+        <w:rPr>
+          <w:rFonts w:hint="eastAsia"/>
+        </w:rPr>
+        <w:t>min</w:t>
+      </w:r>
+    </w:p>
+    <w:p/>
+    <w:p>
+      <w:r>
+        <w:t>6</w:t>
+      </w:r>
+      <w:r>
+        <w:rPr>
+          <w:rFonts w:hint="eastAsia"/>
+        </w:rPr>
+        <w:t>T</w:t>
+      </w:r>
+      <w:r>
+        <w:t xml:space="preserve">hese days it costs a lot to rent a house, attend university, buy a car or purchase things like insurance. By way of example, I can recall trying to live independently outside the family home as a university student and I </w:t>
+      </w:r>
+      <w:r>
+        <w:rPr>
+          <w:rFonts w:hint="eastAsia"/>
+        </w:rPr>
+        <w:t>constan</w:t>
+      </w:r>
+      <w:r>
+        <w:t>tly struggled to pay bills and meet all the other costs of living as a young adult.</w:t>
+      </w:r>
+    </w:p>
+    <w:p/>
+    <w:p>
+      <w:r>
+        <w:t xml:space="preserve">7 </w:t>
+      </w:r>
+      <w:r>
+        <w:rPr>
+          <w:rFonts w:hint="eastAsia"/>
+        </w:rPr>
+        <w:t>W</w:t>
+      </w:r>
+      <w:r>
+        <w:t>ith your family’s support, it’s a lot easier to focus on your studies. You are more likely to eat better meals, have a quiet place to do school work and get a decent night’s sleep. I can recall a friend from my university days who lived in share house with other students. Life was a party for him but he didn’t eat or study well and inevitably his grades suffered. He had to repeat several subjects and finished his degree later than many of his peers.</w:t>
+      </w:r>
+    </w:p>
+    <w:p>
+      <w:r>
+        <w:rPr>
+          <w:rFonts w:hint="eastAsia"/>
+        </w:rPr>
+        <w:t>后果，细节</w:t>
+      </w:r>
+    </w:p>
+    <w:p/>
+    <w:p>
+      <w:r>
+        <w:t xml:space="preserve">8 </w:t>
+      </w:r>
+      <w:r>
+        <w:rPr>
+          <w:rFonts w:hint="eastAsia"/>
+        </w:rPr>
+        <w:t>Even</w:t>
+      </w:r>
+      <w:r>
+        <w:t xml:space="preserve"> though I spent most of my university days living with my parents, they respect me as an adult as well as their child and they didn’t attempt to interfere too much or limit my independence. I think this is the case for many other young people as well, so I don’t think it is necessarily fair to claim that, just because someone is living with their family, they are somehow unable to enjoy benefits of independence.</w:t>
+      </w:r>
+    </w:p>
+    <w:p/>
+    <w:p>
+      <w:r>
+        <w:rPr>
+          <w:rFonts w:hint="eastAsia"/>
+        </w:rPr>
+        <w:t>1</w:t>
+      </w:r>
+      <w:r>
+        <w:t xml:space="preserve">0min </w:t>
+      </w:r>
+    </w:p>
+    <w:p/>
+    <w:p>
+      <w:pPr>
+        <w:rPr>
+          <w:rFonts w:hint="eastAsia"/>
+        </w:rPr>
+      </w:pPr>
+      <w:r>
+        <w:rPr>
+          <w:rFonts w:hint="eastAsia"/>
+        </w:rPr>
+        <w:t>C</w:t>
+      </w:r>
+      <w:r>
+        <w:t xml:space="preserve">oncession statements </w:t>
+      </w:r>
+    </w:p>
+    <w:p>
+      <w:r>
+        <w:t xml:space="preserve">9 </w:t>
+      </w:r>
+      <w:r>
+        <w:rPr>
+          <w:rFonts w:hint="eastAsia"/>
+        </w:rPr>
+        <w:t>B</w:t>
+      </w:r>
+      <w:r>
+        <w:t xml:space="preserve">ecoming an adult is a </w:t>
+      </w:r>
+      <w:proofErr w:type="gramStart"/>
+      <w:r>
+        <w:t>really special</w:t>
+      </w:r>
+      <w:proofErr w:type="gramEnd"/>
+      <w:r>
+        <w:t xml:space="preserve"> time in anybody’s life and the call to head out into the world and embrace our independence is, for many people, quite powerful. I think this can depend on a lot of different needs and priorities compared to a person who intend to go on and study at university.</w:t>
+      </w:r>
+    </w:p>
+    <w:p>
+      <w:r>
+        <w:lastRenderedPageBreak/>
+        <w:t xml:space="preserve">10 </w:t>
+      </w:r>
+      <w:r>
+        <w:rPr>
+          <w:rFonts w:hint="eastAsia"/>
+        </w:rPr>
+        <w:t>C</w:t>
+      </w:r>
+      <w:r>
+        <w:t>ertainly, it is possible for some young adults to get work and support themselves relatively quickly. However, in most parts of the world</w:t>
+      </w:r>
+    </w:p>
+    <w:p>
+      <w:pPr>
+        <w:rPr>
+          <w:rFonts w:hint="eastAsia"/>
+        </w:rPr>
+      </w:pPr>
+    </w:p>
+    <w:p>
+      <w:r>
+        <w:rPr>
+          <w:rFonts w:hint="eastAsia"/>
+        </w:rPr>
+        <w:t>3</w:t>
+      </w:r>
+      <w:r>
+        <w:t>min</w:t>
+      </w:r>
+    </w:p>
+    <w:p>
+      <w:pPr>
+        <w:rPr>
+          <w:rFonts w:hint="eastAsia"/>
+        </w:rPr>
+      </w:pPr>
+    </w:p>
+    <w:p>
+      <w:r>
+        <w:t>Link</w:t>
+      </w:r>
+    </w:p>
+    <w:p>
+      <w:r>
+        <w:t xml:space="preserve">11 </w:t>
+      </w:r>
+      <w:r>
+        <w:rPr>
+          <w:rFonts w:hint="eastAsia"/>
+        </w:rPr>
+        <w:t>T</w:t>
+      </w:r>
+      <w:r>
+        <w:t>his in turn had adverse effects for things like my study performance. Hence</w:t>
+      </w:r>
+    </w:p>
+    <w:p/>
+    <w:p>
+      <w:r>
+        <w:t>To show this is not always the case</w:t>
+      </w:r>
+    </w:p>
+    <w:p>
+      <w:r>
+        <w:rPr>
+          <w:rFonts w:hint="eastAsia"/>
+        </w:rPr>
+        <w:t>1</w:t>
+      </w:r>
+      <w:r>
+        <w:t xml:space="preserve">2 </w:t>
+      </w:r>
+      <w:r>
+        <w:t xml:space="preserve">Of course, for some people in some situations, the family situation may </w:t>
+      </w:r>
+      <w:proofErr w:type="gramStart"/>
+      <w:r>
+        <w:t>actually be</w:t>
+      </w:r>
+      <w:proofErr w:type="gramEnd"/>
+      <w:r>
+        <w:t xml:space="preserve"> quite distracting for stressful. However, I </w:t>
+      </w:r>
+      <w:r>
+        <w:rPr>
+          <w:rFonts w:hint="eastAsia"/>
+        </w:rPr>
+        <w:t>think</w:t>
+      </w:r>
+      <w:r>
+        <w:t xml:space="preserve"> it would be fair to say that (for most people) you are more likely to </w:t>
+      </w:r>
+    </w:p>
+    <w:p/>
+    <w:p>
+      <w:r>
+        <w:rPr>
+          <w:rFonts w:hint="eastAsia"/>
+        </w:rPr>
+        <w:t>5</w:t>
+      </w:r>
+      <w:r>
+        <w:t>min</w:t>
+      </w:r>
+    </w:p>
+    <w:p/>
+    <w:p>
+      <w:r>
+        <w:t xml:space="preserve">13 </w:t>
+      </w:r>
+      <w:r>
+        <w:rPr>
+          <w:rFonts w:hint="eastAsia"/>
+        </w:rPr>
+        <w:t>I</w:t>
+      </w:r>
+      <w:r>
+        <w:t xml:space="preserve">’ll be the first to admitted that there are parents out there who struggle to acknowledge that their children have grown up and deserve treatment as adults; it’s instinctive in many of them to continue to play a “mothering” role that can </w:t>
+      </w:r>
+      <w:proofErr w:type="gramStart"/>
+      <w:r>
+        <w:t>actually be</w:t>
+      </w:r>
+      <w:proofErr w:type="gramEnd"/>
+      <w:r>
+        <w:t xml:space="preserve"> quite stifling for a young adult.</w:t>
+      </w:r>
+    </w:p>
+    <w:p/>
+    <w:p>
+      <w:r>
+        <w:rPr>
+          <w:rFonts w:hint="eastAsia"/>
+        </w:rPr>
+        <w:t>1</w:t>
+      </w:r>
+      <w:r>
+        <w:t>4 D</w:t>
+      </w:r>
+      <w:r>
+        <w:rPr>
+          <w:rFonts w:hint="eastAsia"/>
+        </w:rPr>
+        <w:t>e</w:t>
+      </w:r>
+      <w:r>
+        <w:t>spite this possibility,</w:t>
+      </w:r>
+    </w:p>
+    <w:p/>
+    <w:p>
+      <w:pPr>
+        <w:rPr>
+          <w:rFonts w:hint="eastAsia"/>
+        </w:rPr>
+      </w:pPr>
+      <w:r>
+        <w:rPr>
+          <w:rFonts w:hint="eastAsia"/>
+        </w:rPr>
+        <w:t>1</w:t>
+      </w:r>
+      <w:r>
+        <w:t xml:space="preserve">5 </w:t>
+      </w:r>
+      <w:r>
+        <w:rPr>
+          <w:rFonts w:hint="eastAsia"/>
+        </w:rPr>
+        <w:t>In</w:t>
+      </w:r>
+      <w:r>
+        <w:t xml:space="preserve"> </w:t>
+      </w:r>
+      <w:r>
+        <w:rPr>
+          <w:rFonts w:hint="eastAsia"/>
+        </w:rPr>
+        <w:t>fa</w:t>
+      </w:r>
+      <w:r>
+        <w:t>ct, I believe the safe environment of the family is a good place to handle the transition to adulthood for all concerned, both the child and the parents.</w:t>
+      </w:r>
+    </w:p>
+    <w:p>
+      <w:r>
+        <w:rPr>
+          <w:rFonts w:hint="eastAsia"/>
+        </w:rPr>
+        <w:t>显示条件</w:t>
+      </w:r>
+      <w:r>
+        <w:rPr>
+          <w:rFonts w:hint="eastAsia"/>
+        </w:rPr>
+        <w:t xml:space="preserve"> 创造对比</w:t>
+      </w:r>
+    </w:p>
+    <w:p/>
+    <w:p>
+      <w:r>
+        <w:rPr>
+          <w:rFonts w:hint="eastAsia"/>
+        </w:rPr>
+        <w:t>1</w:t>
+      </w:r>
+      <w:r>
+        <w:t>6 Families are precious things and an essential part of the fabric of a nurturing soci</w:t>
+      </w:r>
+      <w:r>
+        <w:t>ety</w:t>
+      </w:r>
+      <w:r>
+        <w:t>, so l</w:t>
+      </w:r>
+      <w:r>
+        <w:t xml:space="preserve"> have a strong belief that they can be a powerful guide in helping children negotiate the path to independence.</w:t>
+      </w:r>
+    </w:p>
+    <w:p>
+      <w:r>
+        <w:rPr>
+          <w:rFonts w:hint="eastAsia"/>
+        </w:rPr>
+        <w:t>上升结论</w:t>
+      </w:r>
+    </w:p>
+    <w:p/>
+    <w:p>
+      <w:pPr>
+        <w:rPr>
+          <w:rFonts w:hint="eastAsia"/>
+        </w:rPr>
+      </w:pPr>
     </w:p>
     <w:sectPr>
       <w:pgSz w:w="11906" w:h="16838"/>
